--- a/doc/垃圾箱API文档1.1(2).docx
+++ b/doc/垃圾箱API文档1.1(2).docx
@@ -5497,8 +5497,6 @@
               </w:rPr>
               <w:t>”:</w:t>
             </w:r>
-            <w:bookmarkStart w:id="2" w:name="_GoBack"/>
-            <w:bookmarkEnd w:id="2"/>
             <w:r>
               <w:rPr>
                 <w:rFonts w:ascii="仿宋" w:eastAsia="仿宋" w:hAnsi="仿宋" w:cs="仿宋"/>
@@ -7041,36 +7039,45 @@
                 <w:sz w:val="28"/>
                 <w:szCs w:val="28"/>
               </w:rPr>
-              <w:t>{errcode:0,token:</w:t>
-            </w:r>
-            <w:proofErr w:type="gramStart"/>
-            <w:r>
-              <w:rPr>
-                <w:rFonts w:ascii="仿宋" w:eastAsia="仿宋" w:hAnsi="仿宋" w:cs="仿宋"/>
-                <w:bCs/>
-                <w:sz w:val="28"/>
-                <w:szCs w:val="28"/>
-              </w:rPr>
-              <w:t>”</w:t>
-            </w:r>
-            <w:proofErr w:type="gramEnd"/>
-            <w:r>
-              <w:rPr>
-                <w:rFonts w:ascii="仿宋" w:eastAsia="仿宋" w:hAnsi="仿宋" w:cs="仿宋" w:hint="eastAsia"/>
-                <w:bCs/>
-                <w:sz w:val="28"/>
-                <w:szCs w:val="28"/>
-              </w:rPr>
-              <w:t>令牌</w:t>
-            </w:r>
-            <w:r>
-              <w:rPr>
-                <w:rFonts w:ascii="仿宋" w:eastAsia="仿宋" w:hAnsi="仿宋" w:cs="仿宋"/>
-                <w:bCs/>
-                <w:sz w:val="28"/>
-                <w:szCs w:val="28"/>
-              </w:rPr>
-              <w:t>”</w:t>
+              <w:t>{errcode:0,</w:t>
+            </w:r>
+            <w:r>
+              <w:rPr>
+                <w:rFonts w:ascii="仿宋" w:eastAsia="仿宋" w:hAnsi="仿宋" w:cs="仿宋" w:hint="eastAsia"/>
+                <w:bCs/>
+                <w:sz w:val="28"/>
+                <w:szCs w:val="28"/>
+              </w:rPr>
+              <w:t>mon</w:t>
+            </w:r>
+            <w:r>
+              <w:rPr>
+                <w:rFonts w:ascii="仿宋" w:eastAsia="仿宋" w:hAnsi="仿宋" w:cs="仿宋"/>
+                <w:bCs/>
+                <w:sz w:val="28"/>
+                <w:szCs w:val="28"/>
+              </w:rPr>
+              <w:t>ey:’</w:t>
+            </w:r>
+            <w:r>
+              <w:rPr>
+                <w:rFonts w:ascii="仿宋" w:eastAsia="仿宋" w:hAnsi="仿宋" w:cs="仿宋" w:hint="eastAsia"/>
+                <w:bCs/>
+                <w:sz w:val="28"/>
+                <w:szCs w:val="28"/>
+              </w:rPr>
+              <w:t>金额</w:t>
+            </w:r>
+            <w:bookmarkStart w:id="2" w:name="_GoBack"/>
+            <w:bookmarkEnd w:id="2"/>
+            <w:r>
+              <w:rPr>
+                <w:rFonts w:ascii="仿宋" w:eastAsia="仿宋" w:hAnsi="仿宋" w:cs="仿宋"/>
+                <w:bCs/>
+                <w:sz w:val="28"/>
+                <w:szCs w:val="28"/>
+              </w:rPr>
+              <w:t>’</w:t>
             </w:r>
             <w:r>
               <w:rPr>
@@ -13105,7 +13112,7 @@
     </w:rPrDefault>
     <w:pPrDefault/>
   </w:docDefaults>
-  <w:latentStyles w:defLockedState="0" w:defUIPriority="0" w:defSemiHidden="0" w:defUnhideWhenUsed="0" w:defQFormat="0" w:count="375">
+  <w:latentStyles w:defLockedState="0" w:defUIPriority="0" w:defSemiHidden="0" w:defUnhideWhenUsed="0" w:defQFormat="0" w:count="376">
     <w:lsdException w:name="Normal" w:qFormat="1"/>
     <w:lsdException w:name="heading 1" w:uiPriority="9" w:qFormat="1"/>
     <w:lsdException w:name="heading 2" w:qFormat="1"/>
@@ -13204,7 +13211,7 @@
     <w:lsdException w:name="HTML Sample" w:semiHidden="1" w:unhideWhenUsed="1"/>
     <w:lsdException w:name="HTML Typewriter" w:semiHidden="1" w:unhideWhenUsed="1"/>
     <w:lsdException w:name="HTML Variable" w:semiHidden="1" w:unhideWhenUsed="1"/>
-    <w:lsdException w:name="Normal Table" w:semiHidden="1" w:unhideWhenUsed="1" w:qFormat="1"/>
+    <w:lsdException w:name="Normal Table" w:qFormat="1"/>
     <w:lsdException w:name="annotation subject" w:semiHidden="1" w:unhideWhenUsed="1"/>
     <w:lsdException w:name="No List" w:semiHidden="1" w:uiPriority="99" w:unhideWhenUsed="1"/>
     <w:lsdException w:name="Outline List 1" w:semiHidden="1" w:uiPriority="99" w:unhideWhenUsed="1"/>
@@ -13251,9 +13258,8 @@
     <w:lsdException w:name="Table Subtle 2" w:semiHidden="1" w:unhideWhenUsed="1"/>
     <w:lsdException w:name="Table Web 1" w:semiHidden="1" w:unhideWhenUsed="1"/>
     <w:lsdException w:name="Table Web 2" w:semiHidden="1" w:unhideWhenUsed="1"/>
-    <w:lsdException w:name="Table Web 3" w:semiHidden="1" w:unhideWhenUsed="1"/>
+    <w:lsdException w:name="Balloon Text" w:semiHidden="1" w:unhideWhenUsed="1"/>
     <w:lsdException w:name="Table Grid" w:qFormat="1"/>
-    <w:lsdException w:name="Table Theme" w:semiHidden="1" w:unhideWhenUsed="1"/>
     <w:lsdException w:name="Placeholder Text" w:semiHidden="1" w:uiPriority="99"/>
     <w:lsdException w:name="No Spacing" w:uiPriority="99"/>
     <w:lsdException w:name="Light Shading" w:uiPriority="60"/>
@@ -13473,6 +13479,7 @@
     <w:lsdException w:name="Smart Hyperlink" w:semiHidden="1" w:uiPriority="99" w:unhideWhenUsed="1"/>
     <w:lsdException w:name="Hashtag" w:semiHidden="1" w:uiPriority="99" w:unhideWhenUsed="1"/>
     <w:lsdException w:name="Unresolved Mention" w:semiHidden="1" w:uiPriority="99" w:unhideWhenUsed="1"/>
+    <w:lsdException w:name="Smart Link" w:semiHidden="1" w:uiPriority="99" w:unhideWhenUsed="1"/>
   </w:latentStyles>
   <w:style w:type="paragraph" w:default="1" w:styleId="a">
     <w:name w:val="Normal"/>
